--- a/debug/GrammAR Debug German Curse Words.docx
+++ b/debug/GrammAR Debug German Curse Words.docx
@@ -20,13 +20,13 @@
           <w:szCs w:val="22"/>
         </w:rPr>
         <w:drawing>
-          <wp:anchor distT="0" distB="0" distL="114300" distR="114300" simplePos="0" relativeHeight="251659264" behindDoc="1" locked="0" layoutInCell="1" allowOverlap="1" wp14:anchorId="16ADE87F" wp14:editId="28BCFE12">
+          <wp:anchor distT="0" distB="0" distL="114300" distR="114300" simplePos="0" relativeHeight="251659264" behindDoc="1" locked="0" layoutInCell="1" allowOverlap="1" wp14:anchorId="16ADE87F" wp14:editId="6077EBFE">
             <wp:simplePos x="0" y="0"/>
             <wp:positionH relativeFrom="leftMargin">
-              <wp:posOffset>90170</wp:posOffset>
+              <wp:posOffset>85725</wp:posOffset>
             </wp:positionH>
             <wp:positionV relativeFrom="page">
-              <wp:posOffset>180340</wp:posOffset>
+              <wp:posOffset>180975</wp:posOffset>
             </wp:positionV>
             <wp:extent cx="1440000" cy="1440000"/>
             <wp:effectExtent l="0" t="0" r="8255" b="8255"/>
@@ -39,11 +39,11 @@
               <a:graphicData uri="http://schemas.openxmlformats.org/drawingml/2006/picture">
                 <pic:pic xmlns:pic="http://schemas.openxmlformats.org/drawingml/2006/picture">
                   <pic:nvPicPr>
-                    <pic:cNvPr id="2" name="Picture 2" descr="Qr code&#10;&#10;Description automatically generated"/>
+                    <pic:cNvPr id="2" name="Picture 2"/>
                     <pic:cNvPicPr/>
                   </pic:nvPicPr>
                   <pic:blipFill>
-                    <a:blip r:embed="rId7" cstate="print">
+                    <a:blip r:embed="rId7">
                       <a:extLst>
                         <a:ext uri="{28A0092B-C50C-407E-A947-70E740481C1C}">
                           <a14:useLocalDpi xmlns:a14="http://schemas.microsoft.com/office/drawing/2010/main" val="0"/>

--- a/debug/GrammAR Debug German Curse Words.docx
+++ b/debug/GrammAR Debug German Curse Words.docx
@@ -153,9 +153,6 @@
             </wp14:sizeRelV>
           </wp:anchor>
         </w:drawing>
-      </w:r>
-      <w:r>
-        <w:t xml:space="preserve"> </w:t>
       </w:r>
       <w:r>
         <w:rPr>
